--- a/Paso a paso.docx
+++ b/Paso a paso.docx
@@ -99,6 +99,9 @@
         <w:pStyle w:val="Prrafodelista"/>
       </w:pPr>
       <w:r>
+        <w:rPr>
+          <w:noProof/>
+        </w:rPr>
         <w:drawing>
           <wp:inline distT="0" distB="0" distL="0" distR="0" wp14:anchorId="6177FFF7" wp14:editId="53A3A0A3">
             <wp:extent cx="3267531" cy="295316"/>
@@ -179,6 +182,9 @@
         <w:pStyle w:val="Prrafodelista"/>
       </w:pPr>
       <w:r>
+        <w:rPr>
+          <w:noProof/>
+        </w:rPr>
         <w:drawing>
           <wp:inline distT="0" distB="0" distL="0" distR="0" wp14:anchorId="4BCD776B" wp14:editId="246B305F">
             <wp:extent cx="3381847" cy="228632"/>
@@ -221,6 +227,9 @@
         <w:pStyle w:val="Prrafodelista"/>
       </w:pPr>
       <w:r>
+        <w:rPr>
+          <w:noProof/>
+        </w:rPr>
         <w:drawing>
           <wp:inline distT="0" distB="0" distL="0" distR="0" wp14:anchorId="15254BB0" wp14:editId="52D5575C">
             <wp:extent cx="3096057" cy="200053"/>
@@ -302,10 +311,10 @@
       </w:pPr>
       <w:r>
         <w:drawing>
-          <wp:inline distT="0" distB="0" distL="0" distR="0" wp14:anchorId="374E09CA" wp14:editId="1F24B3C8">
-            <wp:extent cx="1752600" cy="1268739"/>
-            <wp:effectExtent l="0" t="0" r="0" b="7620"/>
-            <wp:docPr id="299851507" name="Imagen 1"/>
+          <wp:inline distT="0" distB="0" distL="0" distR="0" wp14:anchorId="6AAD6A19" wp14:editId="19CC35F9">
+            <wp:extent cx="1933845" cy="1228896"/>
+            <wp:effectExtent l="0" t="0" r="9525" b="0"/>
+            <wp:docPr id="907179236" name="Imagen 1"/>
             <wp:cNvGraphicFramePr>
               <a:graphicFrameLocks xmlns:a="http://schemas.openxmlformats.org/drawingml/2006/main" noChangeAspect="1"/>
             </wp:cNvGraphicFramePr>
@@ -313,30 +322,23 @@
               <a:graphicData uri="http://schemas.openxmlformats.org/drawingml/2006/picture">
                 <pic:pic xmlns:pic="http://schemas.openxmlformats.org/drawingml/2006/picture">
                   <pic:nvPicPr>
-                    <pic:cNvPr id="299851507" name=""/>
+                    <pic:cNvPr id="907179236" name=""/>
                     <pic:cNvPicPr/>
                   </pic:nvPicPr>
-                  <pic:blipFill rotWithShape="1">
+                  <pic:blipFill>
                     <a:blip r:embed="rId8"/>
-                    <a:srcRect b="46229"/>
-                    <a:stretch/>
+                    <a:stretch>
+                      <a:fillRect/>
+                    </a:stretch>
                   </pic:blipFill>
-                  <pic:spPr bwMode="auto">
+                  <pic:spPr>
                     <a:xfrm>
                       <a:off x="0" y="0"/>
-                      <a:ext cx="1756884" cy="1271840"/>
+                      <a:ext cx="1933845" cy="1228896"/>
                     </a:xfrm>
                     <a:prstGeom prst="rect">
                       <a:avLst/>
                     </a:prstGeom>
-                    <a:ln>
-                      <a:noFill/>
-                    </a:ln>
-                    <a:extLst>
-                      <a:ext uri="{53640926-AAD7-44D8-BBD7-CCE9431645EC}">
-                        <a14:shadowObscured xmlns:a14="http://schemas.microsoft.com/office/drawing/2010/main"/>
-                      </a:ext>
-                    </a:extLst>
                   </pic:spPr>
                 </pic:pic>
               </a:graphicData>
@@ -388,6 +390,9 @@
         <w:pStyle w:val="Prrafodelista"/>
       </w:pPr>
       <w:r>
+        <w:rPr>
+          <w:noProof/>
+        </w:rPr>
         <w:drawing>
           <wp:inline distT="0" distB="0" distL="0" distR="0" wp14:anchorId="32DFA5EA" wp14:editId="0E48945C">
             <wp:extent cx="2962275" cy="2321421"/>
@@ -445,6 +450,9 @@
         <w:pStyle w:val="Prrafodelista"/>
       </w:pPr>
       <w:r>
+        <w:rPr>
+          <w:noProof/>
+        </w:rPr>
         <w:drawing>
           <wp:inline distT="0" distB="0" distL="0" distR="0" wp14:anchorId="7C3F56CC" wp14:editId="168AB7EF">
             <wp:extent cx="2886075" cy="1819553"/>
@@ -532,6 +540,9 @@
         <w:t xml:space="preserve"> </w:t>
       </w:r>
       <w:r>
+        <w:rPr>
+          <w:noProof/>
+        </w:rPr>
         <w:drawing>
           <wp:inline distT="0" distB="0" distL="0" distR="0" wp14:anchorId="53BCEA67" wp14:editId="1309943F">
             <wp:extent cx="5010149" cy="2019300"/>
@@ -619,6 +630,9 @@
         <w:pStyle w:val="Prrafodelista"/>
       </w:pPr>
       <w:r>
+        <w:rPr>
+          <w:noProof/>
+        </w:rPr>
         <w:drawing>
           <wp:inline distT="0" distB="0" distL="0" distR="0" wp14:anchorId="0E57944B" wp14:editId="7C62CD58">
             <wp:extent cx="3448050" cy="2114164"/>
@@ -673,15 +687,7 @@
       </w:r>
       <w:proofErr w:type="spellEnd"/>
       <w:r>
-        <w:t xml:space="preserve"> </w:t>
-      </w:r>
-      <w:proofErr w:type="spellStart"/>
-      <w:r>
-        <w:t>for</w:t>
-      </w:r>
-      <w:proofErr w:type="spellEnd"/>
-      <w:r>
-        <w:t xml:space="preserve"> </w:t>
+        <w:t xml:space="preserve"> for </w:t>
       </w:r>
       <w:proofErr w:type="spellStart"/>
       <w:r>
@@ -702,6 +708,9 @@
         <w:pStyle w:val="Prrafodelista"/>
       </w:pPr>
       <w:r>
+        <w:rPr>
+          <w:noProof/>
+        </w:rPr>
         <w:drawing>
           <wp:inline distT="0" distB="0" distL="0" distR="0" wp14:anchorId="477443BF" wp14:editId="417A0624">
             <wp:extent cx="3781858" cy="2276475"/>
@@ -817,6 +826,9 @@
         <w:pStyle w:val="Prrafodelista"/>
       </w:pPr>
       <w:r>
+        <w:rPr>
+          <w:noProof/>
+        </w:rPr>
         <w:drawing>
           <wp:inline distT="0" distB="0" distL="0" distR="0" wp14:anchorId="7F231641" wp14:editId="7C9E0116">
             <wp:extent cx="4572000" cy="1943100"/>
@@ -871,6 +883,136 @@
       </w:pPr>
       <w:proofErr w:type="spellStart"/>
       <w:r>
+        <w:t>Install</w:t>
+      </w:r>
+      <w:proofErr w:type="spellEnd"/>
+      <w:r>
+        <w:t xml:space="preserve"> </w:t>
+      </w:r>
+      <w:proofErr w:type="spellStart"/>
+      <w:r>
+        <w:t>dependeces</w:t>
+      </w:r>
+      <w:proofErr w:type="spellEnd"/>
+      <w:r>
+        <w:t xml:space="preserve"> </w:t>
+      </w:r>
+      <w:proofErr w:type="spellStart"/>
+      <w:r>
+        <w:t>for</w:t>
+      </w:r>
+      <w:proofErr w:type="spellEnd"/>
+      <w:r>
+        <w:t xml:space="preserve"> </w:t>
+      </w:r>
+      <w:proofErr w:type="spellStart"/>
+      <w:r>
+        <w:t>using</w:t>
+      </w:r>
+      <w:proofErr w:type="spellEnd"/>
+      <w:r>
+        <w:t xml:space="preserve"> </w:t>
+      </w:r>
+      <w:proofErr w:type="spellStart"/>
+      <w:r>
+        <w:t>firebase</w:t>
+      </w:r>
+      <w:proofErr w:type="spellEnd"/>
+    </w:p>
+    <w:p>
+      <w:pPr>
+        <w:pStyle w:val="Prrafodelista"/>
+      </w:pPr>
+      <w:r>
+        <w:drawing>
+          <wp:inline distT="0" distB="0" distL="0" distR="0" wp14:anchorId="5CA2D39B" wp14:editId="6D9CDB84">
+            <wp:extent cx="1933845" cy="238158"/>
+            <wp:effectExtent l="0" t="0" r="9525" b="9525"/>
+            <wp:docPr id="49708285" name="Imagen 1"/>
+            <wp:cNvGraphicFramePr>
+              <a:graphicFrameLocks xmlns:a="http://schemas.openxmlformats.org/drawingml/2006/main" noChangeAspect="1"/>
+            </wp:cNvGraphicFramePr>
+            <a:graphic xmlns:a="http://schemas.openxmlformats.org/drawingml/2006/main">
+              <a:graphicData uri="http://schemas.openxmlformats.org/drawingml/2006/picture">
+                <pic:pic xmlns:pic="http://schemas.openxmlformats.org/drawingml/2006/picture">
+                  <pic:nvPicPr>
+                    <pic:cNvPr id="49708285" name=""/>
+                    <pic:cNvPicPr/>
+                  </pic:nvPicPr>
+                  <pic:blipFill>
+                    <a:blip r:embed="rId15"/>
+                    <a:stretch>
+                      <a:fillRect/>
+                    </a:stretch>
+                  </pic:blipFill>
+                  <pic:spPr>
+                    <a:xfrm>
+                      <a:off x="0" y="0"/>
+                      <a:ext cx="1933845" cy="238158"/>
+                    </a:xfrm>
+                    <a:prstGeom prst="rect">
+                      <a:avLst/>
+                    </a:prstGeom>
+                  </pic:spPr>
+                </pic:pic>
+              </a:graphicData>
+            </a:graphic>
+          </wp:inline>
+        </w:drawing>
+      </w:r>
+    </w:p>
+    <w:p>
+      <w:pPr>
+        <w:pStyle w:val="Prrafodelista"/>
+      </w:pPr>
+      <w:r>
+        <w:drawing>
+          <wp:inline distT="0" distB="0" distL="0" distR="0" wp14:anchorId="2913D7C4" wp14:editId="79494B6C">
+            <wp:extent cx="2896004" cy="190527"/>
+            <wp:effectExtent l="0" t="0" r="0" b="0"/>
+            <wp:docPr id="1661709664" name="Imagen 1"/>
+            <wp:cNvGraphicFramePr>
+              <a:graphicFrameLocks xmlns:a="http://schemas.openxmlformats.org/drawingml/2006/main" noChangeAspect="1"/>
+            </wp:cNvGraphicFramePr>
+            <a:graphic xmlns:a="http://schemas.openxmlformats.org/drawingml/2006/main">
+              <a:graphicData uri="http://schemas.openxmlformats.org/drawingml/2006/picture">
+                <pic:pic xmlns:pic="http://schemas.openxmlformats.org/drawingml/2006/picture">
+                  <pic:nvPicPr>
+                    <pic:cNvPr id="1661709664" name=""/>
+                    <pic:cNvPicPr/>
+                  </pic:nvPicPr>
+                  <pic:blipFill>
+                    <a:blip r:embed="rId16"/>
+                    <a:stretch>
+                      <a:fillRect/>
+                    </a:stretch>
+                  </pic:blipFill>
+                  <pic:spPr>
+                    <a:xfrm>
+                      <a:off x="0" y="0"/>
+                      <a:ext cx="2896004" cy="190527"/>
+                    </a:xfrm>
+                    <a:prstGeom prst="rect">
+                      <a:avLst/>
+                    </a:prstGeom>
+                  </pic:spPr>
+                </pic:pic>
+              </a:graphicData>
+            </a:graphic>
+          </wp:inline>
+        </w:drawing>
+      </w:r>
+    </w:p>
+    <w:p>
+      <w:pPr>
+        <w:pStyle w:val="Prrafodelista"/>
+        <w:numPr>
+          <w:ilvl w:val="0"/>
+          <w:numId w:val="1"/>
+        </w:numPr>
+      </w:pPr>
+      <w:proofErr w:type="spellStart"/>
+      <w:r>
         <w:t>Create</w:t>
       </w:r>
       <w:proofErr w:type="spellEnd"/>
@@ -907,6 +1049,9 @@
         <w:pStyle w:val="Prrafodelista"/>
       </w:pPr>
       <w:r>
+        <w:rPr>
+          <w:noProof/>
+        </w:rPr>
         <w:drawing>
           <wp:inline distT="0" distB="0" distL="0" distR="0" wp14:anchorId="42198553" wp14:editId="3153C1CB">
             <wp:extent cx="3943778" cy="2552700"/>
@@ -923,7 +1068,7 @@
                     <pic:cNvPicPr/>
                   </pic:nvPicPr>
                   <pic:blipFill rotWithShape="1">
-                    <a:blip r:embed="rId15"/>
+                    <a:blip r:embed="rId17"/>
                     <a:srcRect r="6621" b="13592"/>
                     <a:stretch/>
                   </pic:blipFill>
@@ -943,6 +1088,1011 @@
                         <a14:shadowObscured xmlns:a14="http://schemas.microsoft.com/office/drawing/2010/main"/>
                       </a:ext>
                     </a:extLst>
+                  </pic:spPr>
+                </pic:pic>
+              </a:graphicData>
+            </a:graphic>
+          </wp:inline>
+        </w:drawing>
+      </w:r>
+    </w:p>
+    <w:p>
+      <w:pPr>
+        <w:pStyle w:val="Prrafodelista"/>
+        <w:numPr>
+          <w:ilvl w:val="0"/>
+          <w:numId w:val="1"/>
+        </w:numPr>
+      </w:pPr>
+      <w:r>
+        <w:rPr>
+          <w:lang w:val="en"/>
+        </w:rPr>
+        <w:t>Create a Firebase login function</w:t>
+      </w:r>
+    </w:p>
+    <w:p>
+      <w:pPr>
+        <w:pStyle w:val="Prrafodelista"/>
+      </w:pPr>
+      <w:r>
+        <w:drawing>
+          <wp:inline distT="0" distB="0" distL="0" distR="0" wp14:anchorId="1372D09D" wp14:editId="683F2652">
+            <wp:extent cx="2832950" cy="1905000"/>
+            <wp:effectExtent l="0" t="0" r="5715" b="0"/>
+            <wp:docPr id="865308222" name="Imagen 1"/>
+            <wp:cNvGraphicFramePr>
+              <a:graphicFrameLocks xmlns:a="http://schemas.openxmlformats.org/drawingml/2006/main" noChangeAspect="1"/>
+            </wp:cNvGraphicFramePr>
+            <a:graphic xmlns:a="http://schemas.openxmlformats.org/drawingml/2006/main">
+              <a:graphicData uri="http://schemas.openxmlformats.org/drawingml/2006/picture">
+                <pic:pic xmlns:pic="http://schemas.openxmlformats.org/drawingml/2006/picture">
+                  <pic:nvPicPr>
+                    <pic:cNvPr id="865308222" name=""/>
+                    <pic:cNvPicPr/>
+                  </pic:nvPicPr>
+                  <pic:blipFill>
+                    <a:blip r:embed="rId18"/>
+                    <a:stretch>
+                      <a:fillRect/>
+                    </a:stretch>
+                  </pic:blipFill>
+                  <pic:spPr>
+                    <a:xfrm>
+                      <a:off x="0" y="0"/>
+                      <a:ext cx="2838410" cy="1908672"/>
+                    </a:xfrm>
+                    <a:prstGeom prst="rect">
+                      <a:avLst/>
+                    </a:prstGeom>
+                  </pic:spPr>
+                </pic:pic>
+              </a:graphicData>
+            </a:graphic>
+          </wp:inline>
+        </w:drawing>
+      </w:r>
+    </w:p>
+    <w:p>
+      <w:pPr>
+        <w:pStyle w:val="Prrafodelista"/>
+      </w:pPr>
+    </w:p>
+    <w:p>
+      <w:pPr>
+        <w:pStyle w:val="Prrafodelista"/>
+      </w:pPr>
+    </w:p>
+    <w:p>
+      <w:pPr>
+        <w:pStyle w:val="Prrafodelista"/>
+        <w:numPr>
+          <w:ilvl w:val="0"/>
+          <w:numId w:val="1"/>
+        </w:numPr>
+      </w:pPr>
+      <w:r>
+        <w:lastRenderedPageBreak/>
+        <w:t xml:space="preserve">Créate a </w:t>
+      </w:r>
+      <w:proofErr w:type="spellStart"/>
+      <w:r>
+        <w:t>firebase</w:t>
+      </w:r>
+      <w:proofErr w:type="spellEnd"/>
+      <w:r>
+        <w:t xml:space="preserve"> </w:t>
+      </w:r>
+      <w:proofErr w:type="spellStart"/>
+      <w:r>
+        <w:t>register</w:t>
+      </w:r>
+      <w:proofErr w:type="spellEnd"/>
+      <w:r>
+        <w:t xml:space="preserve"> </w:t>
+      </w:r>
+      <w:proofErr w:type="spellStart"/>
+      <w:r>
+        <w:t>function</w:t>
+      </w:r>
+      <w:proofErr w:type="spellEnd"/>
+    </w:p>
+    <w:p>
+      <w:pPr>
+        <w:pStyle w:val="Prrafodelista"/>
+      </w:pPr>
+      <w:r>
+        <w:drawing>
+          <wp:inline distT="0" distB="0" distL="0" distR="0" wp14:anchorId="70B31D3E" wp14:editId="6BFFF7AB">
+            <wp:extent cx="2338918" cy="2524125"/>
+            <wp:effectExtent l="0" t="0" r="4445" b="0"/>
+            <wp:docPr id="912917862" name="Imagen 1"/>
+            <wp:cNvGraphicFramePr>
+              <a:graphicFrameLocks xmlns:a="http://schemas.openxmlformats.org/drawingml/2006/main" noChangeAspect="1"/>
+            </wp:cNvGraphicFramePr>
+            <a:graphic xmlns:a="http://schemas.openxmlformats.org/drawingml/2006/main">
+              <a:graphicData uri="http://schemas.openxmlformats.org/drawingml/2006/picture">
+                <pic:pic xmlns:pic="http://schemas.openxmlformats.org/drawingml/2006/picture">
+                  <pic:nvPicPr>
+                    <pic:cNvPr id="912917862" name=""/>
+                    <pic:cNvPicPr/>
+                  </pic:nvPicPr>
+                  <pic:blipFill>
+                    <a:blip r:embed="rId19"/>
+                    <a:stretch>
+                      <a:fillRect/>
+                    </a:stretch>
+                  </pic:blipFill>
+                  <pic:spPr>
+                    <a:xfrm>
+                      <a:off x="0" y="0"/>
+                      <a:ext cx="2345099" cy="2530795"/>
+                    </a:xfrm>
+                    <a:prstGeom prst="rect">
+                      <a:avLst/>
+                    </a:prstGeom>
+                  </pic:spPr>
+                </pic:pic>
+              </a:graphicData>
+            </a:graphic>
+          </wp:inline>
+        </w:drawing>
+      </w:r>
+    </w:p>
+    <w:p>
+      <w:pPr>
+        <w:pStyle w:val="Prrafodelista"/>
+        <w:numPr>
+          <w:ilvl w:val="0"/>
+          <w:numId w:val="1"/>
+        </w:numPr>
+      </w:pPr>
+      <w:proofErr w:type="spellStart"/>
+      <w:r>
+        <w:t>Install</w:t>
+      </w:r>
+      <w:proofErr w:type="spellEnd"/>
+      <w:r>
+        <w:t xml:space="preserve"> </w:t>
+      </w:r>
+      <w:proofErr w:type="spellStart"/>
+      <w:r>
+        <w:t>dependece</w:t>
+      </w:r>
+      <w:proofErr w:type="spellEnd"/>
+      <w:r>
+        <w:t xml:space="preserve"> </w:t>
+      </w:r>
+      <w:proofErr w:type="spellStart"/>
+      <w:r>
+        <w:t>for</w:t>
+      </w:r>
+      <w:proofErr w:type="spellEnd"/>
+      <w:r>
+        <w:t xml:space="preserve"> </w:t>
+      </w:r>
+      <w:proofErr w:type="spellStart"/>
+      <w:r>
+        <w:t>async</w:t>
+      </w:r>
+      <w:proofErr w:type="spellEnd"/>
+      <w:r>
+        <w:t xml:space="preserve"> </w:t>
+      </w:r>
+      <w:proofErr w:type="spellStart"/>
+      <w:r>
+        <w:t>storage</w:t>
+      </w:r>
+      <w:proofErr w:type="spellEnd"/>
+      <w:r>
+        <w:t xml:space="preserve"> </w:t>
+      </w:r>
+      <w:r>
+        <w:br/>
+      </w:r>
+      <w:r>
+        <w:drawing>
+          <wp:inline distT="0" distB="0" distL="0" distR="0" wp14:anchorId="04C1631B" wp14:editId="0A03A847">
+            <wp:extent cx="4677428" cy="257211"/>
+            <wp:effectExtent l="0" t="0" r="0" b="9525"/>
+            <wp:docPr id="1216334992" name="Imagen 1"/>
+            <wp:cNvGraphicFramePr>
+              <a:graphicFrameLocks xmlns:a="http://schemas.openxmlformats.org/drawingml/2006/main" noChangeAspect="1"/>
+            </wp:cNvGraphicFramePr>
+            <a:graphic xmlns:a="http://schemas.openxmlformats.org/drawingml/2006/main">
+              <a:graphicData uri="http://schemas.openxmlformats.org/drawingml/2006/picture">
+                <pic:pic xmlns:pic="http://schemas.openxmlformats.org/drawingml/2006/picture">
+                  <pic:nvPicPr>
+                    <pic:cNvPr id="1216334992" name=""/>
+                    <pic:cNvPicPr/>
+                  </pic:nvPicPr>
+                  <pic:blipFill>
+                    <a:blip r:embed="rId20"/>
+                    <a:stretch>
+                      <a:fillRect/>
+                    </a:stretch>
+                  </pic:blipFill>
+                  <pic:spPr>
+                    <a:xfrm>
+                      <a:off x="0" y="0"/>
+                      <a:ext cx="4677428" cy="257211"/>
+                    </a:xfrm>
+                    <a:prstGeom prst="rect">
+                      <a:avLst/>
+                    </a:prstGeom>
+                  </pic:spPr>
+                </pic:pic>
+              </a:graphicData>
+            </a:graphic>
+          </wp:inline>
+        </w:drawing>
+      </w:r>
+    </w:p>
+    <w:p>
+      <w:pPr>
+        <w:pStyle w:val="Prrafodelista"/>
+        <w:numPr>
+          <w:ilvl w:val="0"/>
+          <w:numId w:val="1"/>
+        </w:numPr>
+      </w:pPr>
+      <w:proofErr w:type="spellStart"/>
+      <w:r>
+        <w:t>Create</w:t>
+      </w:r>
+      <w:proofErr w:type="spellEnd"/>
+      <w:r>
+        <w:t xml:space="preserve"> </w:t>
+      </w:r>
+      <w:proofErr w:type="spellStart"/>
+      <w:r>
+        <w:t>the</w:t>
+      </w:r>
+      <w:proofErr w:type="spellEnd"/>
+      <w:r>
+        <w:t xml:space="preserve"> </w:t>
+      </w:r>
+      <w:proofErr w:type="spellStart"/>
+      <w:r>
+        <w:t>task</w:t>
+      </w:r>
+      <w:proofErr w:type="spellEnd"/>
+      <w:r>
+        <w:t xml:space="preserve"> </w:t>
+      </w:r>
+      <w:proofErr w:type="spellStart"/>
+      <w:r>
+        <w:t>actions</w:t>
+      </w:r>
+      <w:proofErr w:type="spellEnd"/>
+      <w:r>
+        <w:t xml:space="preserve"> in a </w:t>
+      </w:r>
+      <w:proofErr w:type="spellStart"/>
+      <w:r>
+        <w:t>separate</w:t>
+      </w:r>
+      <w:proofErr w:type="spellEnd"/>
+      <w:r>
+        <w:t xml:space="preserve"> file </w:t>
+      </w:r>
+      <w:proofErr w:type="spellStart"/>
+      <w:r>
+        <w:t>for</w:t>
+      </w:r>
+      <w:proofErr w:type="spellEnd"/>
+      <w:r>
+        <w:t xml:space="preserve"> </w:t>
+      </w:r>
+      <w:proofErr w:type="spellStart"/>
+      <w:r>
+        <w:t>better</w:t>
+      </w:r>
+      <w:proofErr w:type="spellEnd"/>
+      <w:r>
+        <w:t xml:space="preserve"> control </w:t>
+      </w:r>
+      <w:proofErr w:type="spellStart"/>
+      <w:r>
+        <w:t>of</w:t>
+      </w:r>
+      <w:proofErr w:type="spellEnd"/>
+      <w:r>
+        <w:t xml:space="preserve"> </w:t>
+      </w:r>
+      <w:proofErr w:type="spellStart"/>
+      <w:r>
+        <w:t>them</w:t>
+      </w:r>
+      <w:proofErr w:type="spellEnd"/>
+    </w:p>
+    <w:p>
+      <w:pPr>
+        <w:pStyle w:val="Prrafodelista"/>
+        <w:rPr>
+          <w:noProof/>
+        </w:rPr>
+      </w:pPr>
+      <w:r>
+        <w:drawing>
+          <wp:inline distT="0" distB="0" distL="0" distR="0" wp14:anchorId="211FB2E3" wp14:editId="49CD79A2">
+            <wp:extent cx="2590800" cy="3135363"/>
+            <wp:effectExtent l="0" t="0" r="0" b="8255"/>
+            <wp:docPr id="737449305" name="Imagen 1"/>
+            <wp:cNvGraphicFramePr>
+              <a:graphicFrameLocks xmlns:a="http://schemas.openxmlformats.org/drawingml/2006/main" noChangeAspect="1"/>
+            </wp:cNvGraphicFramePr>
+            <a:graphic xmlns:a="http://schemas.openxmlformats.org/drawingml/2006/main">
+              <a:graphicData uri="http://schemas.openxmlformats.org/drawingml/2006/picture">
+                <pic:pic xmlns:pic="http://schemas.openxmlformats.org/drawingml/2006/picture">
+                  <pic:nvPicPr>
+                    <pic:cNvPr id="737449305" name=""/>
+                    <pic:cNvPicPr/>
+                  </pic:nvPicPr>
+                  <pic:blipFill>
+                    <a:blip r:embed="rId21"/>
+                    <a:stretch>
+                      <a:fillRect/>
+                    </a:stretch>
+                  </pic:blipFill>
+                  <pic:spPr>
+                    <a:xfrm>
+                      <a:off x="0" y="0"/>
+                      <a:ext cx="2593122" cy="3138173"/>
+                    </a:xfrm>
+                    <a:prstGeom prst="rect">
+                      <a:avLst/>
+                    </a:prstGeom>
+                  </pic:spPr>
+                </pic:pic>
+              </a:graphicData>
+            </a:graphic>
+          </wp:inline>
+        </w:drawing>
+      </w:r>
+      <w:r>
+        <w:rPr>
+          <w:noProof/>
+        </w:rPr>
+        <w:t xml:space="preserve"> </w:t>
+      </w:r>
+      <w:r>
+        <w:drawing>
+          <wp:inline distT="0" distB="0" distL="0" distR="0" wp14:anchorId="23BDAF53" wp14:editId="6CD43278">
+            <wp:extent cx="3048000" cy="1380826"/>
+            <wp:effectExtent l="0" t="0" r="0" b="0"/>
+            <wp:docPr id="192368281" name="Imagen 1"/>
+            <wp:cNvGraphicFramePr>
+              <a:graphicFrameLocks xmlns:a="http://schemas.openxmlformats.org/drawingml/2006/main" noChangeAspect="1"/>
+            </wp:cNvGraphicFramePr>
+            <a:graphic xmlns:a="http://schemas.openxmlformats.org/drawingml/2006/main">
+              <a:graphicData uri="http://schemas.openxmlformats.org/drawingml/2006/picture">
+                <pic:pic xmlns:pic="http://schemas.openxmlformats.org/drawingml/2006/picture">
+                  <pic:nvPicPr>
+                    <pic:cNvPr id="192368281" name=""/>
+                    <pic:cNvPicPr/>
+                  </pic:nvPicPr>
+                  <pic:blipFill>
+                    <a:blip r:embed="rId22"/>
+                    <a:stretch>
+                      <a:fillRect/>
+                    </a:stretch>
+                  </pic:blipFill>
+                  <pic:spPr>
+                    <a:xfrm>
+                      <a:off x="0" y="0"/>
+                      <a:ext cx="3053032" cy="1383106"/>
+                    </a:xfrm>
+                    <a:prstGeom prst="rect">
+                      <a:avLst/>
+                    </a:prstGeom>
+                  </pic:spPr>
+                </pic:pic>
+              </a:graphicData>
+            </a:graphic>
+          </wp:inline>
+        </w:drawing>
+      </w:r>
+    </w:p>
+    <w:p>
+      <w:pPr>
+        <w:pStyle w:val="Prrafodelista"/>
+        <w:rPr>
+          <w:noProof/>
+        </w:rPr>
+      </w:pPr>
+    </w:p>
+    <w:p>
+      <w:pPr>
+        <w:pStyle w:val="Prrafodelista"/>
+        <w:numPr>
+          <w:ilvl w:val="0"/>
+          <w:numId w:val="1"/>
+        </w:numPr>
+      </w:pPr>
+      <w:r>
+        <w:rPr>
+          <w:noProof/>
+        </w:rPr>
+        <w:t>Create the design of the HomeScreen view with its navigation actions, and actions for completing and deleting tasks</w:t>
+      </w:r>
+    </w:p>
+    <w:p>
+      <w:pPr>
+        <w:pStyle w:val="Prrafodelista"/>
+        <w:rPr>
+          <w:noProof/>
+        </w:rPr>
+      </w:pPr>
+      <w:r>
+        <w:drawing>
+          <wp:inline distT="0" distB="0" distL="0" distR="0" wp14:anchorId="56EA9D7B" wp14:editId="5F7365DE">
+            <wp:extent cx="2333625" cy="1993800"/>
+            <wp:effectExtent l="0" t="0" r="0" b="6985"/>
+            <wp:docPr id="621285663" name="Imagen 1"/>
+            <wp:cNvGraphicFramePr>
+              <a:graphicFrameLocks xmlns:a="http://schemas.openxmlformats.org/drawingml/2006/main" noChangeAspect="1"/>
+            </wp:cNvGraphicFramePr>
+            <a:graphic xmlns:a="http://schemas.openxmlformats.org/drawingml/2006/main">
+              <a:graphicData uri="http://schemas.openxmlformats.org/drawingml/2006/picture">
+                <pic:pic xmlns:pic="http://schemas.openxmlformats.org/drawingml/2006/picture">
+                  <pic:nvPicPr>
+                    <pic:cNvPr id="621285663" name=""/>
+                    <pic:cNvPicPr/>
+                  </pic:nvPicPr>
+                  <pic:blipFill>
+                    <a:blip r:embed="rId23"/>
+                    <a:stretch>
+                      <a:fillRect/>
+                    </a:stretch>
+                  </pic:blipFill>
+                  <pic:spPr>
+                    <a:xfrm>
+                      <a:off x="0" y="0"/>
+                      <a:ext cx="2339791" cy="1999068"/>
+                    </a:xfrm>
+                    <a:prstGeom prst="rect">
+                      <a:avLst/>
+                    </a:prstGeom>
+                  </pic:spPr>
+                </pic:pic>
+              </a:graphicData>
+            </a:graphic>
+          </wp:inline>
+        </w:drawing>
+      </w:r>
+      <w:r>
+        <w:drawing>
+          <wp:inline distT="0" distB="0" distL="0" distR="0" wp14:anchorId="5BD24B0A" wp14:editId="20FCBF59">
+            <wp:extent cx="2743200" cy="1475579"/>
+            <wp:effectExtent l="0" t="0" r="0" b="0"/>
+            <wp:docPr id="72561677" name="Imagen 1"/>
+            <wp:cNvGraphicFramePr>
+              <a:graphicFrameLocks xmlns:a="http://schemas.openxmlformats.org/drawingml/2006/main" noChangeAspect="1"/>
+            </wp:cNvGraphicFramePr>
+            <a:graphic xmlns:a="http://schemas.openxmlformats.org/drawingml/2006/main">
+              <a:graphicData uri="http://schemas.openxmlformats.org/drawingml/2006/picture">
+                <pic:pic xmlns:pic="http://schemas.openxmlformats.org/drawingml/2006/picture">
+                  <pic:nvPicPr>
+                    <pic:cNvPr id="72561677" name=""/>
+                    <pic:cNvPicPr/>
+                  </pic:nvPicPr>
+                  <pic:blipFill>
+                    <a:blip r:embed="rId24"/>
+                    <a:stretch>
+                      <a:fillRect/>
+                    </a:stretch>
+                  </pic:blipFill>
+                  <pic:spPr>
+                    <a:xfrm>
+                      <a:off x="0" y="0"/>
+                      <a:ext cx="2752385" cy="1480520"/>
+                    </a:xfrm>
+                    <a:prstGeom prst="rect">
+                      <a:avLst/>
+                    </a:prstGeom>
+                  </pic:spPr>
+                </pic:pic>
+              </a:graphicData>
+            </a:graphic>
+          </wp:inline>
+        </w:drawing>
+      </w:r>
+      <w:r>
+        <w:rPr>
+          <w:noProof/>
+        </w:rPr>
+        <w:t xml:space="preserve"> </w:t>
+      </w:r>
+      <w:r>
+        <w:drawing>
+          <wp:inline distT="0" distB="0" distL="0" distR="0" wp14:anchorId="47938737" wp14:editId="64D30804">
+            <wp:extent cx="4514850" cy="2384115"/>
+            <wp:effectExtent l="0" t="0" r="0" b="0"/>
+            <wp:docPr id="134683766" name="Imagen 1"/>
+            <wp:cNvGraphicFramePr>
+              <a:graphicFrameLocks xmlns:a="http://schemas.openxmlformats.org/drawingml/2006/main" noChangeAspect="1"/>
+            </wp:cNvGraphicFramePr>
+            <a:graphic xmlns:a="http://schemas.openxmlformats.org/drawingml/2006/main">
+              <a:graphicData uri="http://schemas.openxmlformats.org/drawingml/2006/picture">
+                <pic:pic xmlns:pic="http://schemas.openxmlformats.org/drawingml/2006/picture">
+                  <pic:nvPicPr>
+                    <pic:cNvPr id="134683766" name=""/>
+                    <pic:cNvPicPr/>
+                  </pic:nvPicPr>
+                  <pic:blipFill>
+                    <a:blip r:embed="rId25"/>
+                    <a:stretch>
+                      <a:fillRect/>
+                    </a:stretch>
+                  </pic:blipFill>
+                  <pic:spPr>
+                    <a:xfrm>
+                      <a:off x="0" y="0"/>
+                      <a:ext cx="4517784" cy="2385664"/>
+                    </a:xfrm>
+                    <a:prstGeom prst="rect">
+                      <a:avLst/>
+                    </a:prstGeom>
+                  </pic:spPr>
+                </pic:pic>
+              </a:graphicData>
+            </a:graphic>
+          </wp:inline>
+        </w:drawing>
+      </w:r>
+    </w:p>
+    <w:p>
+      <w:pPr>
+        <w:pStyle w:val="Prrafodelista"/>
+      </w:pPr>
+      <w:r>
+        <w:drawing>
+          <wp:inline distT="0" distB="0" distL="0" distR="0" wp14:anchorId="5C5D828D" wp14:editId="377C05D7">
+            <wp:extent cx="1342438" cy="2847975"/>
+            <wp:effectExtent l="0" t="0" r="0" b="0"/>
+            <wp:docPr id="961880327" name="Imagen 1"/>
+            <wp:cNvGraphicFramePr>
+              <a:graphicFrameLocks xmlns:a="http://schemas.openxmlformats.org/drawingml/2006/main" noChangeAspect="1"/>
+            </wp:cNvGraphicFramePr>
+            <a:graphic xmlns:a="http://schemas.openxmlformats.org/drawingml/2006/main">
+              <a:graphicData uri="http://schemas.openxmlformats.org/drawingml/2006/picture">
+                <pic:pic xmlns:pic="http://schemas.openxmlformats.org/drawingml/2006/picture">
+                  <pic:nvPicPr>
+                    <pic:cNvPr id="961880327" name=""/>
+                    <pic:cNvPicPr/>
+                  </pic:nvPicPr>
+                  <pic:blipFill>
+                    <a:blip r:embed="rId26"/>
+                    <a:stretch>
+                      <a:fillRect/>
+                    </a:stretch>
+                  </pic:blipFill>
+                  <pic:spPr>
+                    <a:xfrm>
+                      <a:off x="0" y="0"/>
+                      <a:ext cx="1342438" cy="2847975"/>
+                    </a:xfrm>
+                    <a:prstGeom prst="rect">
+                      <a:avLst/>
+                    </a:prstGeom>
+                  </pic:spPr>
+                </pic:pic>
+              </a:graphicData>
+            </a:graphic>
+          </wp:inline>
+        </w:drawing>
+      </w:r>
+    </w:p>
+    <w:p>
+      <w:pPr>
+        <w:pStyle w:val="Prrafodelista"/>
+      </w:pPr>
+    </w:p>
+    <w:p>
+      <w:pPr>
+        <w:pStyle w:val="Prrafodelista"/>
+        <w:rPr>
+          <w:noProof/>
+        </w:rPr>
+      </w:pPr>
+    </w:p>
+    <w:p>
+      <w:pPr>
+        <w:pStyle w:val="Prrafodelista"/>
+        <w:numPr>
+          <w:ilvl w:val="0"/>
+          <w:numId w:val="1"/>
+        </w:numPr>
+      </w:pPr>
+      <w:proofErr w:type="spellStart"/>
+      <w:r>
+        <w:t>Create</w:t>
+      </w:r>
+      <w:proofErr w:type="spellEnd"/>
+      <w:r>
+        <w:t xml:space="preserve"> </w:t>
+      </w:r>
+      <w:proofErr w:type="spellStart"/>
+      <w:r>
+        <w:t>the</w:t>
+      </w:r>
+      <w:proofErr w:type="spellEnd"/>
+      <w:r>
+        <w:t xml:space="preserve"> </w:t>
+      </w:r>
+      <w:proofErr w:type="spellStart"/>
+      <w:r>
+        <w:t>design</w:t>
+      </w:r>
+      <w:proofErr w:type="spellEnd"/>
+      <w:r>
+        <w:t xml:space="preserve"> </w:t>
+      </w:r>
+      <w:proofErr w:type="spellStart"/>
+      <w:r>
+        <w:t>of</w:t>
+      </w:r>
+      <w:proofErr w:type="spellEnd"/>
+      <w:r>
+        <w:t xml:space="preserve"> </w:t>
+      </w:r>
+      <w:proofErr w:type="spellStart"/>
+      <w:r>
+        <w:t>the</w:t>
+      </w:r>
+      <w:proofErr w:type="spellEnd"/>
+      <w:r>
+        <w:t xml:space="preserve"> </w:t>
+      </w:r>
+      <w:proofErr w:type="spellStart"/>
+      <w:r>
+        <w:t>AddTaskScreen</w:t>
+      </w:r>
+      <w:proofErr w:type="spellEnd"/>
+      <w:r>
+        <w:t xml:space="preserve"> </w:t>
+      </w:r>
+      <w:proofErr w:type="spellStart"/>
+      <w:r>
+        <w:t>view</w:t>
+      </w:r>
+      <w:proofErr w:type="spellEnd"/>
+      <w:r>
+        <w:t xml:space="preserve"> </w:t>
+      </w:r>
+      <w:proofErr w:type="spellStart"/>
+      <w:r>
+        <w:t>with</w:t>
+      </w:r>
+      <w:proofErr w:type="spellEnd"/>
+      <w:r>
+        <w:t xml:space="preserve"> </w:t>
+      </w:r>
+      <w:proofErr w:type="spellStart"/>
+      <w:r>
+        <w:t>its</w:t>
+      </w:r>
+      <w:proofErr w:type="spellEnd"/>
+      <w:r>
+        <w:t xml:space="preserve"> </w:t>
+      </w:r>
+      <w:proofErr w:type="spellStart"/>
+      <w:r>
+        <w:t>navigation</w:t>
+      </w:r>
+      <w:proofErr w:type="spellEnd"/>
+      <w:r>
+        <w:t xml:space="preserve"> </w:t>
+      </w:r>
+      <w:proofErr w:type="spellStart"/>
+      <w:r>
+        <w:t>actions</w:t>
+      </w:r>
+      <w:proofErr w:type="spellEnd"/>
+      <w:r>
+        <w:t xml:space="preserve"> and </w:t>
+      </w:r>
+      <w:proofErr w:type="spellStart"/>
+      <w:r>
+        <w:t>task</w:t>
+      </w:r>
+      <w:proofErr w:type="spellEnd"/>
+      <w:r>
+        <w:t xml:space="preserve"> </w:t>
+      </w:r>
+      <w:proofErr w:type="spellStart"/>
+      <w:r>
+        <w:t>creation</w:t>
+      </w:r>
+      <w:proofErr w:type="spellEnd"/>
+      <w:r>
+        <w:t xml:space="preserve"> </w:t>
+      </w:r>
+      <w:proofErr w:type="spellStart"/>
+      <w:r>
+        <w:t>actions</w:t>
+      </w:r>
+      <w:proofErr w:type="spellEnd"/>
+    </w:p>
+    <w:p>
+      <w:pPr>
+        <w:pStyle w:val="Prrafodelista"/>
+      </w:pPr>
+      <w:r>
+        <w:drawing>
+          <wp:inline distT="0" distB="0" distL="0" distR="0" wp14:anchorId="2FC9234C" wp14:editId="5DFFE755">
+            <wp:extent cx="3275476" cy="2800350"/>
+            <wp:effectExtent l="0" t="0" r="1270" b="0"/>
+            <wp:docPr id="144347559" name="Imagen 1"/>
+            <wp:cNvGraphicFramePr>
+              <a:graphicFrameLocks xmlns:a="http://schemas.openxmlformats.org/drawingml/2006/main" noChangeAspect="1"/>
+            </wp:cNvGraphicFramePr>
+            <a:graphic xmlns:a="http://schemas.openxmlformats.org/drawingml/2006/main">
+              <a:graphicData uri="http://schemas.openxmlformats.org/drawingml/2006/picture">
+                <pic:pic xmlns:pic="http://schemas.openxmlformats.org/drawingml/2006/picture">
+                  <pic:nvPicPr>
+                    <pic:cNvPr id="144347559" name=""/>
+                    <pic:cNvPicPr/>
+                  </pic:nvPicPr>
+                  <pic:blipFill>
+                    <a:blip r:embed="rId27"/>
+                    <a:stretch>
+                      <a:fillRect/>
+                    </a:stretch>
+                  </pic:blipFill>
+                  <pic:spPr>
+                    <a:xfrm>
+                      <a:off x="0" y="0"/>
+                      <a:ext cx="3279809" cy="2804055"/>
+                    </a:xfrm>
+                    <a:prstGeom prst="rect">
+                      <a:avLst/>
+                    </a:prstGeom>
+                  </pic:spPr>
+                </pic:pic>
+              </a:graphicData>
+            </a:graphic>
+          </wp:inline>
+        </w:drawing>
+      </w:r>
+      <w:r>
+        <w:drawing>
+          <wp:inline distT="0" distB="0" distL="0" distR="0" wp14:anchorId="4E78AA77" wp14:editId="063088C0">
+            <wp:extent cx="1228725" cy="2668260"/>
+            <wp:effectExtent l="0" t="0" r="0" b="0"/>
+            <wp:docPr id="918157548" name="Imagen 1"/>
+            <wp:cNvGraphicFramePr>
+              <a:graphicFrameLocks xmlns:a="http://schemas.openxmlformats.org/drawingml/2006/main" noChangeAspect="1"/>
+            </wp:cNvGraphicFramePr>
+            <a:graphic xmlns:a="http://schemas.openxmlformats.org/drawingml/2006/main">
+              <a:graphicData uri="http://schemas.openxmlformats.org/drawingml/2006/picture">
+                <pic:pic xmlns:pic="http://schemas.openxmlformats.org/drawingml/2006/picture">
+                  <pic:nvPicPr>
+                    <pic:cNvPr id="918157548" name=""/>
+                    <pic:cNvPicPr/>
+                  </pic:nvPicPr>
+                  <pic:blipFill>
+                    <a:blip r:embed="rId28"/>
+                    <a:stretch>
+                      <a:fillRect/>
+                    </a:stretch>
+                  </pic:blipFill>
+                  <pic:spPr>
+                    <a:xfrm>
+                      <a:off x="0" y="0"/>
+                      <a:ext cx="1234548" cy="2680905"/>
+                    </a:xfrm>
+                    <a:prstGeom prst="rect">
+                      <a:avLst/>
+                    </a:prstGeom>
+                  </pic:spPr>
+                </pic:pic>
+              </a:graphicData>
+            </a:graphic>
+          </wp:inline>
+        </w:drawing>
+      </w:r>
+    </w:p>
+    <w:p>
+      <w:pPr>
+        <w:pStyle w:val="Prrafodelista"/>
+      </w:pPr>
+      <w:r>
+        <w:drawing>
+          <wp:inline distT="0" distB="0" distL="0" distR="0" wp14:anchorId="416FBF6C" wp14:editId="4A379D5D">
+            <wp:extent cx="3209925" cy="2605931"/>
+            <wp:effectExtent l="0" t="0" r="0" b="4445"/>
+            <wp:docPr id="1090144166" name="Imagen 1"/>
+            <wp:cNvGraphicFramePr>
+              <a:graphicFrameLocks xmlns:a="http://schemas.openxmlformats.org/drawingml/2006/main" noChangeAspect="1"/>
+            </wp:cNvGraphicFramePr>
+            <a:graphic xmlns:a="http://schemas.openxmlformats.org/drawingml/2006/main">
+              <a:graphicData uri="http://schemas.openxmlformats.org/drawingml/2006/picture">
+                <pic:pic xmlns:pic="http://schemas.openxmlformats.org/drawingml/2006/picture">
+                  <pic:nvPicPr>
+                    <pic:cNvPr id="1090144166" name=""/>
+                    <pic:cNvPicPr/>
+                  </pic:nvPicPr>
+                  <pic:blipFill>
+                    <a:blip r:embed="rId29"/>
+                    <a:stretch>
+                      <a:fillRect/>
+                    </a:stretch>
+                  </pic:blipFill>
+                  <pic:spPr>
+                    <a:xfrm>
+                      <a:off x="0" y="0"/>
+                      <a:ext cx="3216522" cy="2611287"/>
+                    </a:xfrm>
+                    <a:prstGeom prst="rect">
+                      <a:avLst/>
+                    </a:prstGeom>
+                  </pic:spPr>
+                </pic:pic>
+              </a:graphicData>
+            </a:graphic>
+          </wp:inline>
+        </w:drawing>
+      </w:r>
+    </w:p>
+    <w:p>
+      <w:pPr>
+        <w:pStyle w:val="Prrafodelista"/>
+      </w:pPr>
+    </w:p>
+    <w:p>
+      <w:pPr>
+        <w:pStyle w:val="Prrafodelista"/>
+      </w:pPr>
+    </w:p>
+    <w:p>
+      <w:pPr>
+        <w:pStyle w:val="Prrafodelista"/>
+      </w:pPr>
+    </w:p>
+    <w:p>
+      <w:pPr>
+        <w:pStyle w:val="Prrafodelista"/>
+      </w:pPr>
+    </w:p>
+    <w:p>
+      <w:pPr>
+        <w:pStyle w:val="Prrafodelista"/>
+      </w:pPr>
+    </w:p>
+    <w:p>
+      <w:pPr>
+        <w:pStyle w:val="Prrafodelista"/>
+      </w:pPr>
+    </w:p>
+    <w:p>
+      <w:pPr>
+        <w:pStyle w:val="Prrafodelista"/>
+      </w:pPr>
+    </w:p>
+    <w:p>
+      <w:pPr>
+        <w:pStyle w:val="Prrafodelista"/>
+      </w:pPr>
+    </w:p>
+    <w:p>
+      <w:pPr>
+        <w:pStyle w:val="Prrafodelista"/>
+      </w:pPr>
+    </w:p>
+    <w:p>
+      <w:pPr>
+        <w:pStyle w:val="Prrafodelista"/>
+      </w:pPr>
+    </w:p>
+    <w:p>
+      <w:pPr>
+        <w:pStyle w:val="Prrafodelista"/>
+        <w:numPr>
+          <w:ilvl w:val="0"/>
+          <w:numId w:val="1"/>
+        </w:numPr>
+      </w:pPr>
+      <w:proofErr w:type="spellStart"/>
+      <w:r>
+        <w:lastRenderedPageBreak/>
+        <w:t>Implement</w:t>
+      </w:r>
+      <w:proofErr w:type="spellEnd"/>
+      <w:r>
+        <w:t xml:space="preserve"> </w:t>
+      </w:r>
+      <w:proofErr w:type="spellStart"/>
+      <w:r>
+        <w:t>button</w:t>
+      </w:r>
+      <w:proofErr w:type="spellEnd"/>
+      <w:r>
+        <w:t xml:space="preserve"> </w:t>
+      </w:r>
+      <w:proofErr w:type="spellStart"/>
+      <w:r>
+        <w:t>logout</w:t>
+      </w:r>
+      <w:proofErr w:type="spellEnd"/>
+    </w:p>
+    <w:p>
+      <w:pPr>
+        <w:pStyle w:val="Prrafodelista"/>
+      </w:pPr>
+      <w:r>
+        <w:drawing>
+          <wp:inline distT="0" distB="0" distL="0" distR="0" wp14:anchorId="76806F0E" wp14:editId="3831622C">
+            <wp:extent cx="5220429" cy="1467055"/>
+            <wp:effectExtent l="0" t="0" r="0" b="0"/>
+            <wp:docPr id="1257295303" name="Imagen 1"/>
+            <wp:cNvGraphicFramePr>
+              <a:graphicFrameLocks xmlns:a="http://schemas.openxmlformats.org/drawingml/2006/main" noChangeAspect="1"/>
+            </wp:cNvGraphicFramePr>
+            <a:graphic xmlns:a="http://schemas.openxmlformats.org/drawingml/2006/main">
+              <a:graphicData uri="http://schemas.openxmlformats.org/drawingml/2006/picture">
+                <pic:pic xmlns:pic="http://schemas.openxmlformats.org/drawingml/2006/picture">
+                  <pic:nvPicPr>
+                    <pic:cNvPr id="1257295303" name=""/>
+                    <pic:cNvPicPr/>
+                  </pic:nvPicPr>
+                  <pic:blipFill>
+                    <a:blip r:embed="rId30"/>
+                    <a:stretch>
+                      <a:fillRect/>
+                    </a:stretch>
+                  </pic:blipFill>
+                  <pic:spPr>
+                    <a:xfrm>
+                      <a:off x="0" y="0"/>
+                      <a:ext cx="5220429" cy="1467055"/>
+                    </a:xfrm>
+                    <a:prstGeom prst="rect">
+                      <a:avLst/>
+                    </a:prstGeom>
+                  </pic:spPr>
+                </pic:pic>
+              </a:graphicData>
+            </a:graphic>
+          </wp:inline>
+        </w:drawing>
+      </w:r>
+    </w:p>
+    <w:p>
+      <w:pPr>
+        <w:pStyle w:val="Prrafodelista"/>
+      </w:pPr>
+      <w:r>
+        <w:drawing>
+          <wp:inline distT="0" distB="0" distL="0" distR="0" wp14:anchorId="7462FC7E" wp14:editId="6BD707C1">
+            <wp:extent cx="4305300" cy="2715409"/>
+            <wp:effectExtent l="0" t="0" r="0" b="8890"/>
+            <wp:docPr id="1267970601" name="Imagen 1"/>
+            <wp:cNvGraphicFramePr>
+              <a:graphicFrameLocks xmlns:a="http://schemas.openxmlformats.org/drawingml/2006/main" noChangeAspect="1"/>
+            </wp:cNvGraphicFramePr>
+            <a:graphic xmlns:a="http://schemas.openxmlformats.org/drawingml/2006/main">
+              <a:graphicData uri="http://schemas.openxmlformats.org/drawingml/2006/picture">
+                <pic:pic xmlns:pic="http://schemas.openxmlformats.org/drawingml/2006/picture">
+                  <pic:nvPicPr>
+                    <pic:cNvPr id="1267970601" name=""/>
+                    <pic:cNvPicPr/>
+                  </pic:nvPicPr>
+                  <pic:blipFill>
+                    <a:blip r:embed="rId31"/>
+                    <a:stretch>
+                      <a:fillRect/>
+                    </a:stretch>
+                  </pic:blipFill>
+                  <pic:spPr>
+                    <a:xfrm>
+                      <a:off x="0" y="0"/>
+                      <a:ext cx="4306913" cy="2716426"/>
+                    </a:xfrm>
+                    <a:prstGeom prst="rect">
+                      <a:avLst/>
+                    </a:prstGeom>
                   </pic:spPr>
                 </pic:pic>
               </a:graphicData>
